--- a/BrgyS/docu/generated docu/mariano,jordan c_20241103.docx
+++ b/BrgyS/docu/generated docu/mariano,jordan c_20241103.docx
@@ -1,6 +1,6 @@
 
 <file path=word/document.xml><?xml version="1.0" encoding="utf-8"?>
-<w:document xmlns:a="http://schemas.openxmlformats.org/drawingml/2006/main" xmlns:pic="http://schemas.openxmlformats.org/drawingml/2006/picture" xmlns:a14="http://schemas.microsoft.com/office/drawing/2010/main" xmlns:wpc="http://schemas.microsoft.com/office/word/2010/wordprocessingCanvas" xmlns:cx="http://schemas.microsoft.com/office/drawing/2014/chartex" xmlns:cx1="http://schemas.microsoft.com/office/drawing/2015/9/8/chartex" xmlns:cx2="http://schemas.microsoft.com/office/drawing/2015/10/21/chartex" xmlns:cx3="http://schemas.microsoft.com/office/drawing/2016/5/9/chartex" xmlns:cx4="http://schemas.microsoft.com/office/drawing/2016/5/10/chartex" xmlns:cx5="http://schemas.microsoft.com/office/drawing/2016/5/11/chartex" xmlns:cx6="http://schemas.microsoft.com/office/drawing/2016/5/12/chartex" xmlns:cx7="http://schemas.microsoft.com/office/drawing/2016/5/13/chartex" xmlns:cx8="http://schemas.microsoft.com/office/drawing/2016/5/14/chartex" xmlns:mc="http://schemas.openxmlformats.org/markup-compatibility/2006" xmlns:aink="http://schemas.microsoft.com/office/drawing/2016/ink" xmlns:am3d="http://schemas.microsoft.com/office/drawing/2017/model3d" xmlns:o="urn:schemas-microsoft-com:office:office" xmlns:oel="http://schemas.microsoft.com/office/2019/extlst" xmlns:r="http://schemas.openxmlformats.org/officeDocument/2006/relationships" xmlns:m="http://schemas.openxmlformats.org/officeDocument/2006/math" xmlns:v="urn:schemas-microsoft-com:vml" xmlns:wp14="http://schemas.microsoft.com/office/word/2010/wordprocessingDrawing" xmlns:wp="http://schemas.openxmlformats.org/drawingml/2006/wordprocessingDrawing" xmlns:w10="urn:schemas-microsoft-com:office:word" xmlns:w="http://schemas.openxmlformats.org/wordprocessingml/2006/main" xmlns:w14="http://schemas.microsoft.com/office/word/2010/wordml" xmlns:w15="http://schemas.microsoft.com/office/word/2012/wordml" xmlns:w16cex="http://schemas.microsoft.com/office/word/2018/wordml/cex" xmlns:w16cid="http://schemas.microsoft.com/office/word/2016/wordml/cid" xmlns:w16="http://schemas.microsoft.com/office/word/2018/wordml" xmlns:w16du="http://schemas.microsoft.com/office/word/2023/wordml/word16du" xmlns:w16sdtdh="http://schemas.microsoft.com/office/word/2020/wordml/sdtdatahash" xmlns:w16se="http://schemas.microsoft.com/office/word/2015/wordml/symex" xmlns:wpg="http://schemas.microsoft.com/office/word/2010/wordprocessingGroup" xmlns:wpi="http://schemas.microsoft.com/office/word/2010/wordprocessingInk" xmlns:wne="http://schemas.microsoft.com/office/word/2006/wordml" xmlns:wps="http://schemas.microsoft.com/office/word/2010/wordprocessingShape" mc:Ignorable="w14 w15 w16se w16cid w16 w16cex w16sdtdh w16du wp14">
+<w:document xmlns:wpc="http://schemas.microsoft.com/office/word/2010/wordprocessingCanvas" xmlns:cx="http://schemas.microsoft.com/office/drawing/2014/chartex" xmlns:cx1="http://schemas.microsoft.com/office/drawing/2015/9/8/chartex" xmlns:cx2="http://schemas.microsoft.com/office/drawing/2015/10/21/chartex" xmlns:cx3="http://schemas.microsoft.com/office/drawing/2016/5/9/chartex" xmlns:cx4="http://schemas.microsoft.com/office/drawing/2016/5/10/chartex" xmlns:cx5="http://schemas.microsoft.com/office/drawing/2016/5/11/chartex" xmlns:cx6="http://schemas.microsoft.com/office/drawing/2016/5/12/chartex" xmlns:cx7="http://schemas.microsoft.com/office/drawing/2016/5/13/chartex" xmlns:cx8="http://schemas.microsoft.com/office/drawing/2016/5/14/chartex" xmlns:mc="http://schemas.openxmlformats.org/markup-compatibility/2006" xmlns:aink="http://schemas.microsoft.com/office/drawing/2016/ink" xmlns:am3d="http://schemas.microsoft.com/office/drawing/2017/model3d" xmlns:o="urn:schemas-microsoft-com:office:office" xmlns:oel="http://schemas.microsoft.com/office/2019/extlst" xmlns:r="http://schemas.openxmlformats.org/officeDocument/2006/relationships" xmlns:m="http://schemas.openxmlformats.org/officeDocument/2006/math" xmlns:v="urn:schemas-microsoft-com:vml" xmlns:wp14="http://schemas.microsoft.com/office/word/2010/wordprocessingDrawing" xmlns:wp="http://schemas.openxmlformats.org/drawingml/2006/wordprocessingDrawing" xmlns:w10="urn:schemas-microsoft-com:office:word" xmlns:w="http://schemas.openxmlformats.org/wordprocessingml/2006/main" xmlns:w14="http://schemas.microsoft.com/office/word/2010/wordml" xmlns:w15="http://schemas.microsoft.com/office/word/2012/wordml" xmlns:w16cex="http://schemas.microsoft.com/office/word/2018/wordml/cex" xmlns:w16cid="http://schemas.microsoft.com/office/word/2016/wordml/cid" xmlns:w16="http://schemas.microsoft.com/office/word/2018/wordml" xmlns:w16du="http://schemas.microsoft.com/office/word/2023/wordml/word16du" xmlns:w16sdtdh="http://schemas.microsoft.com/office/word/2020/wordml/sdtdatahash" xmlns:w16se="http://schemas.microsoft.com/office/word/2015/wordml/symex" xmlns:wpg="http://schemas.microsoft.com/office/word/2010/wordprocessingGroup" xmlns:wpi="http://schemas.microsoft.com/office/word/2010/wordprocessingInk" xmlns:wne="http://schemas.microsoft.com/office/word/2006/wordml" xmlns:wps="http://schemas.microsoft.com/office/word/2010/wordprocessingShape" mc:Ignorable="w14 w15 w16se w16cid w16 w16cex w16sdtdh w16du wp14">
   <w:body>
     <w:p>
       <w:pPr>
@@ -12,12 +12,12 @@
         <w:tblStyle w:val="a"/>
         <w:tblW w:w="9360" w:type="dxa"/>
         <w:tblBorders>
-          <w:top w:val="single" w:color="980000" w:sz="12" w:space="0"/>
-          <w:left w:val="single" w:color="980000" w:sz="12" w:space="0"/>
-          <w:bottom w:val="single" w:color="980000" w:sz="12" w:space="0"/>
-          <w:right w:val="single" w:color="980000" w:sz="12" w:space="0"/>
-          <w:insideH w:val="single" w:color="980000" w:sz="12" w:space="0"/>
-          <w:insideV w:val="single" w:color="980000" w:sz="12" w:space="0"/>
+          <w:top w:val="single" w:sz="12" w:space="0" w:color="980000"/>
+          <w:left w:val="single" w:sz="12" w:space="0" w:color="980000"/>
+          <w:bottom w:val="single" w:sz="12" w:space="0" w:color="980000"/>
+          <w:right w:val="single" w:sz="12" w:space="0" w:color="980000"/>
+          <w:insideH w:val="single" w:sz="12" w:space="0" w:color="980000"/>
+          <w:insideV w:val="single" w:sz="12" w:space="0" w:color="980000"/>
         </w:tblBorders>
         <w:tblLayout w:type="fixed"/>
         <w:tblLook w:val="0600" w:firstRow="0" w:lastRow="0" w:firstColumn="0" w:lastColumn="0" w:noHBand="1" w:noVBand="1"/>
@@ -59,7 +59,7 @@
               <w:spacing w:line="240" w:lineRule="auto"/>
               <w:jc w:val="center"/>
               <w:rPr>
-                <w:rFonts w:ascii="Times New Roman" w:hAnsi="Times New Roman" w:eastAsia="Times New Roman" w:cs="Times New Roman"/>
+                <w:rFonts w:ascii="Times New Roman" w:eastAsia="Times New Roman" w:hAnsi="Times New Roman" w:cs="Times New Roman"/>
                 <w:b/>
                 <w:color w:val="980000"/>
                 <w:sz w:val="30"/>
@@ -68,7 +68,7 @@
             </w:pPr>
             <w:r>
               <w:rPr>
-                <w:rFonts w:ascii="Times New Roman" w:hAnsi="Times New Roman" w:eastAsia="Times New Roman" w:cs="Times New Roman"/>
+                <w:rFonts w:ascii="Times New Roman" w:eastAsia="Times New Roman" w:hAnsi="Times New Roman" w:cs="Times New Roman"/>
                 <w:b/>
                 <w:color w:val="980000"/>
                 <w:sz w:val="30"/>
@@ -81,7 +81,7 @@
                 <w:noProof/>
               </w:rPr>
               <w:drawing>
-                <wp:anchor distT="114300" distB="114300" distL="114300" distR="114300" simplePos="0" relativeHeight="251658240" behindDoc="1" locked="0" layoutInCell="1" hidden="0" allowOverlap="1" wp14:editId="1C911AB5" wp14:anchorId="100DC4E0">
+                <wp:anchor distT="114300" distB="114300" distL="114300" distR="114300" simplePos="0" relativeHeight="251658240" behindDoc="1" locked="0" layoutInCell="1" hidden="0" allowOverlap="1" wp14:anchorId="5D037BB9" wp14:editId="69AE5C92">
                   <wp:simplePos x="0" y="0"/>
                   <wp:positionH relativeFrom="column">
                     <wp:posOffset>219075</wp:posOffset>
@@ -143,7 +143,7 @@
               <w:spacing w:line="240" w:lineRule="auto"/>
               <w:jc w:val="center"/>
               <w:rPr>
-                <w:rFonts w:ascii="Times New Roman" w:hAnsi="Times New Roman" w:eastAsia="Times New Roman" w:cs="Times New Roman"/>
+                <w:rFonts w:ascii="Times New Roman" w:eastAsia="Times New Roman" w:hAnsi="Times New Roman" w:cs="Times New Roman"/>
                 <w:b/>
                 <w:color w:val="980000"/>
                 <w:sz w:val="30"/>
@@ -152,7 +152,7 @@
             </w:pPr>
             <w:r>
               <w:rPr>
-                <w:rFonts w:ascii="Times New Roman" w:hAnsi="Times New Roman" w:eastAsia="Times New Roman" w:cs="Times New Roman"/>
+                <w:rFonts w:ascii="Times New Roman" w:eastAsia="Times New Roman" w:hAnsi="Times New Roman" w:cs="Times New Roman"/>
                 <w:b/>
                 <w:color w:val="980000"/>
                 <w:sz w:val="30"/>
@@ -202,14 +202,14 @@
               <w:spacing w:line="240" w:lineRule="auto"/>
               <w:jc w:val="center"/>
               <w:rPr>
-                <w:rFonts w:ascii="Caveat" w:hAnsi="Caveat" w:eastAsia="Caveat" w:cs="Caveat"/>
+                <w:rFonts w:ascii="Caveat" w:eastAsia="Caveat" w:hAnsi="Caveat" w:cs="Caveat"/>
                 <w:sz w:val="20"/>
                 <w:szCs w:val="20"/>
               </w:rPr>
             </w:pPr>
             <w:r>
               <w:rPr>
-                <w:rFonts w:ascii="Caveat" w:hAnsi="Caveat" w:eastAsia="Caveat" w:cs="Caveat"/>
+                <w:rFonts w:ascii="Caveat" w:eastAsia="Caveat" w:hAnsi="Caveat" w:cs="Caveat"/>
                 <w:sz w:val="20"/>
                 <w:szCs w:val="20"/>
               </w:rPr>
@@ -222,14 +222,14 @@
               <w:spacing w:line="240" w:lineRule="auto"/>
               <w:jc w:val="center"/>
               <w:rPr>
-                <w:rFonts w:ascii="Caveat" w:hAnsi="Caveat" w:eastAsia="Caveat" w:cs="Caveat"/>
+                <w:rFonts w:ascii="Caveat" w:eastAsia="Caveat" w:hAnsi="Caveat" w:cs="Caveat"/>
                 <w:sz w:val="20"/>
                 <w:szCs w:val="20"/>
               </w:rPr>
             </w:pPr>
             <w:r>
               <w:rPr>
-                <w:rFonts w:ascii="Caveat" w:hAnsi="Caveat" w:eastAsia="Caveat" w:cs="Caveat"/>
+                <w:rFonts w:ascii="Caveat" w:eastAsia="Caveat" w:hAnsi="Caveat" w:cs="Caveat"/>
                 <w:sz w:val="20"/>
                 <w:szCs w:val="20"/>
               </w:rPr>
@@ -305,12 +305,12 @@
               <w:tblW w:w="9120" w:type="dxa"/>
               <w:jc w:val="center"/>
               <w:tblBorders>
-                <w:top w:val="single" w:color="000000" w:sz="4" w:space="0"/>
-                <w:left w:val="single" w:color="000000" w:sz="4" w:space="0"/>
-                <w:bottom w:val="single" w:color="000000" w:sz="4" w:space="0"/>
-                <w:right w:val="single" w:color="000000" w:sz="4" w:space="0"/>
-                <w:insideH w:val="single" w:color="000000" w:sz="4" w:space="0"/>
-                <w:insideV w:val="single" w:color="000000" w:sz="4" w:space="0"/>
+                <w:top w:val="single" w:sz="4" w:space="0" w:color="000000"/>
+                <w:left w:val="single" w:sz="4" w:space="0" w:color="000000"/>
+                <w:bottom w:val="single" w:sz="4" w:space="0" w:color="000000"/>
+                <w:right w:val="single" w:sz="4" w:space="0" w:color="000000"/>
+                <w:insideH w:val="single" w:sz="4" w:space="0" w:color="000000"/>
+                <w:insideV w:val="single" w:sz="4" w:space="0" w:color="000000"/>
               </w:tblBorders>
               <w:tblLayout w:type="fixed"/>
               <w:tblLook w:val="0600" w:firstRow="0" w:lastRow="0" w:firstColumn="0" w:lastColumn="0" w:noHBand="1" w:noVBand="1"/>
@@ -328,10 +328,10 @@
                 <w:tcPr>
                   <w:tcW w:w="0" w:type="auto"/>
                   <w:tcBorders>
-                    <w:top w:val="single" w:color="FFFFFF" w:sz="4" w:space="0"/>
-                    <w:left w:val="single" w:color="FFFFFF" w:sz="4" w:space="0"/>
-                    <w:bottom w:val="single" w:color="FFFFFF" w:sz="4" w:space="0"/>
-                    <w:right w:val="single" w:color="FFFFFF" w:sz="4" w:space="0"/>
+                    <w:top w:val="single" w:sz="4" w:space="0" w:color="FFFFFF"/>
+                    <w:left w:val="single" w:sz="4" w:space="0" w:color="FFFFFF"/>
+                    <w:bottom w:val="single" w:sz="4" w:space="0" w:color="FFFFFF"/>
+                    <w:right w:val="single" w:sz="4" w:space="0" w:color="FFFFFF"/>
                   </w:tcBorders>
                   <w:shd w:val="clear" w:color="auto" w:fill="auto"/>
                   <w:tcMar>
@@ -358,58 +358,6 @@
                       <w:szCs w:val="20"/>
                     </w:rPr>
                   </w:pPr>
-                  <w:r>
-                    <w:rPr>
-                      <w:b/>
-                      <w:sz w:val="20"/>
-                      <w:szCs w:val="20"/>
-                    </w:rPr>
-                    <w:t>mariano,jordan c</w:t>
-                  </w:r>
-                </w:p>
-                <w:p>
-                  <w:pPr>
-                    <w:widowControl w:val="0"/>
-                    <w:pBdr>
-                      <w:top w:val="nil"/>
-                      <w:left w:val="nil"/>
-                      <w:bottom w:val="nil"/>
-                      <w:right w:val="nil"/>
-                      <w:between w:val="nil"/>
-                    </w:pBdr>
-                    <w:spacing w:line="240" w:lineRule="auto"/>
-                    <w:rPr>
-                      <w:b/>
-                      <w:sz w:val="20"/>
-                      <w:szCs w:val="20"/>
-                    </w:rPr>
-                  </w:pPr>
-                  <w:r>
-                    <w:rPr>
-                      <w:b/>
-                      <w:sz w:val="20"/>
-                      <w:szCs w:val="20"/>
-                    </w:rPr>
-                    <w:t>{</w:t>
-                  </w:r>
-                  <w:proofErr w:type="spellStart"/>
-                  <w:r>
-                    <w:rPr>
-                      <w:b/>
-                      <w:sz w:val="20"/>
-                      <w:szCs w:val="20"/>
-                    </w:rPr>
-                    <w:t>IDNumber</w:t>
-                  </w:r>
-                  <w:proofErr w:type="spellEnd"/>
-                  <w:r>
-                    <w:rPr>
-                      <w:b/>
-                      <w:sz w:val="20"/>
-                      <w:szCs w:val="20"/>
-                    </w:rPr>
-                    <w:t>}</w:t>
-                  </w:r>
                 </w:p>
                 <w:p>
                   <w:pPr>
@@ -446,14 +394,24 @@
                       <w:szCs w:val="20"/>
                     </w:rPr>
                   </w:pPr>
-                  <w:r>
+                </w:p>
+                <w:p>
+                  <w:pPr>
+                    <w:widowControl w:val="0"/>
+                    <w:pBdr>
+                      <w:top w:val="nil"/>
+                      <w:left w:val="nil"/>
+                      <w:bottom w:val="nil"/>
+                      <w:right w:val="nil"/>
+                      <w:between w:val="nil"/>
+                    </w:pBdr>
+                    <w:spacing w:line="240" w:lineRule="auto"/>
                     <w:rPr>
                       <w:b/>
                       <w:sz w:val="20"/>
                       <w:szCs w:val="20"/>
                     </w:rPr>
-                    <w:t>address</w:t>
-                  </w:r>
+                  </w:pPr>
                 </w:p>
                 <w:p>
                   <w:pPr>
@@ -533,12 +491,12 @@
                     <w:tblStyle w:val="a1"/>
                     <w:tblW w:w="2307" w:type="dxa"/>
                     <w:tblBorders>
-                      <w:top w:val="single" w:color="000000" w:sz="4" w:space="0"/>
-                      <w:left w:val="single" w:color="000000" w:sz="4" w:space="0"/>
-                      <w:bottom w:val="single" w:color="000000" w:sz="4" w:space="0"/>
-                      <w:right w:val="single" w:color="000000" w:sz="4" w:space="0"/>
-                      <w:insideH w:val="single" w:color="000000" w:sz="4" w:space="0"/>
-                      <w:insideV w:val="single" w:color="000000" w:sz="4" w:space="0"/>
+                      <w:top w:val="single" w:sz="4" w:space="0" w:color="000000"/>
+                      <w:left w:val="single" w:sz="4" w:space="0" w:color="000000"/>
+                      <w:bottom w:val="single" w:sz="4" w:space="0" w:color="000000"/>
+                      <w:right w:val="single" w:sz="4" w:space="0" w:color="000000"/>
+                      <w:insideH w:val="single" w:sz="4" w:space="0" w:color="000000"/>
+                      <w:insideV w:val="single" w:sz="4" w:space="0" w:color="000000"/>
                     </w:tblBorders>
                     <w:tblLayout w:type="fixed"/>
                     <w:tblLook w:val="0600" w:firstRow="0" w:lastRow="0" w:firstColumn="0" w:lastColumn="0" w:noHBand="1" w:noVBand="1"/>
@@ -612,10 +570,10 @@
                 <w:tcPr>
                   <w:tcW w:w="0" w:type="auto"/>
                   <w:tcBorders>
-                    <w:top w:val="single" w:color="FFFFFF" w:sz="4" w:space="0"/>
-                    <w:left w:val="single" w:color="FFFFFF" w:sz="4" w:space="0"/>
-                    <w:bottom w:val="single" w:color="FFFFFF" w:sz="4" w:space="0"/>
-                    <w:right w:val="single" w:color="FFFFFF" w:sz="4" w:space="0"/>
+                    <w:top w:val="single" w:sz="4" w:space="0" w:color="FFFFFF"/>
+                    <w:left w:val="single" w:sz="4" w:space="0" w:color="FFFFFF"/>
+                    <w:bottom w:val="single" w:sz="4" w:space="0" w:color="FFFFFF"/>
+                    <w:right w:val="single" w:sz="4" w:space="0" w:color="FFFFFF"/>
                   </w:tcBorders>
                   <w:shd w:val="clear" w:color="auto" w:fill="auto"/>
                   <w:tcMar>
@@ -650,12 +608,12 @@
                     <w:tblW w:w="3333" w:type="dxa"/>
                     <w:jc w:val="right"/>
                     <w:tblBorders>
-                      <w:top w:val="single" w:color="000000" w:sz="8" w:space="0"/>
-                      <w:left w:val="single" w:color="000000" w:sz="8" w:space="0"/>
-                      <w:bottom w:val="single" w:color="000000" w:sz="8" w:space="0"/>
-                      <w:right w:val="single" w:color="000000" w:sz="8" w:space="0"/>
-                      <w:insideH w:val="single" w:color="000000" w:sz="8" w:space="0"/>
-                      <w:insideV w:val="single" w:color="000000" w:sz="8" w:space="0"/>
+                      <w:top w:val="single" w:sz="8" w:space="0" w:color="000000"/>
+                      <w:left w:val="single" w:sz="8" w:space="0" w:color="000000"/>
+                      <w:bottom w:val="single" w:sz="8" w:space="0" w:color="000000"/>
+                      <w:right w:val="single" w:sz="8" w:space="0" w:color="000000"/>
+                      <w:insideH w:val="single" w:sz="8" w:space="0" w:color="000000"/>
+                      <w:insideV w:val="single" w:sz="8" w:space="0" w:color="000000"/>
                     </w:tblBorders>
                     <w:tblLayout w:type="fixed"/>
                     <w:tblLook w:val="0600" w:firstRow="0" w:lastRow="0" w:firstColumn="0" w:lastColumn="0" w:noHBand="1" w:noVBand="1"/>
@@ -690,51 +648,6 @@
                             <w:szCs w:val="20"/>
                           </w:rPr>
                         </w:pPr>
-                        <w:r>
-                          <w:rPr>
-                            <w:b/>
-                            <w:sz w:val="20"/>
-                            <w:szCs w:val="20"/>
-                          </w:rPr>
-                          <w:t/>
-                          <w:r>
-                            <w:drawing>
-                              <wp:inline>
-                                <wp:extent cx="990000" cy="792000"/>
-                                <wp:effectExtent l="0" t="0" r="0" b="0"/>
-                                <wp:docPr id="1" name="Image 1"/>
-                                <wp:cNvGraphicFramePr>
-                                  <a:graphicFrameLocks noChangeAspect="1"/>
-                                </wp:cNvGraphicFramePr>
-                                <a:graphic>
-                                  <a:graphicData uri="http://schemas.openxmlformats.org/drawingml/2006/picture">
-                                    <pic:pic>
-                                      <pic:nvPicPr>
-                                        <pic:cNvPr id="0" name="Image"/>
-                                        <pic:cNvPicPr/>
-                                      </pic:nvPicPr>
-                                      <pic:blipFill>
-                                        <a:blip r:embed="R817d6290c8d04110" cstate="print"/>
-                                        <a:stretch>
-                                          <a:fillRect/>
-                                        </a:stretch>
-                                      </pic:blipFill>
-                                      <pic:spPr>
-                                        <a:xfrm>
-                                          <a:off x="0" y="0"/>
-                                          <a:ext cx="990000" cy="792000"/>
-                                        </a:xfrm>
-                                        <a:prstGeom prst="rect">
-                                          <a:avLst/>
-                                        </a:prstGeom>
-                                      </pic:spPr>
-                                    </pic:pic>
-                                  </a:graphicData>
-                                </a:graphic>
-                              </wp:inline>
-                            </w:drawing>
-                          </w:r>
-                        </w:r>
                       </w:p>
                       <w:p>
                         <w:pPr>
@@ -884,6 +797,9 @@
       <w:pPr>
         <w:jc w:val="center"/>
       </w:pPr>
+      <w:r>
+        <w:t>S</w:t>
+      </w:r>
     </w:p>
     <w:p>
       <w:r>
@@ -899,12 +815,12 @@
       <w:tblPr>
         <w:tblW w:w="9360" w:type="dxa"/>
         <w:tblBorders>
-          <w:top w:val="single" w:color="980000" w:sz="12" w:space="0"/>
-          <w:left w:val="single" w:color="980000" w:sz="12" w:space="0"/>
-          <w:bottom w:val="single" w:color="980000" w:sz="12" w:space="0"/>
-          <w:right w:val="single" w:color="980000" w:sz="12" w:space="0"/>
-          <w:insideH w:val="single" w:color="980000" w:sz="12" w:space="0"/>
-          <w:insideV w:val="single" w:color="980000" w:sz="12" w:space="0"/>
+          <w:top w:val="single" w:sz="12" w:space="0" w:color="980000"/>
+          <w:left w:val="single" w:sz="12" w:space="0" w:color="980000"/>
+          <w:bottom w:val="single" w:sz="12" w:space="0" w:color="980000"/>
+          <w:right w:val="single" w:sz="12" w:space="0" w:color="980000"/>
+          <w:insideH w:val="single" w:sz="12" w:space="0" w:color="980000"/>
+          <w:insideV w:val="single" w:sz="12" w:space="0" w:color="980000"/>
         </w:tblBorders>
         <w:tblLayout w:type="fixed"/>
         <w:tblLook w:val="0600" w:firstRow="0" w:lastRow="0" w:firstColumn="0" w:lastColumn="0" w:noHBand="1" w:noVBand="1"/>
@@ -975,7 +891,7 @@
                 <w:szCs w:val="16"/>
               </w:rPr>
               <w:drawing>
-                <wp:anchor distT="0" distB="0" distL="114300" distR="114300" simplePos="0" relativeHeight="251662336" behindDoc="1" locked="0" layoutInCell="1" allowOverlap="1" wp14:editId="2CCD86E6" wp14:anchorId="19D2661F">
+                <wp:anchor distT="0" distB="0" distL="114300" distR="114300" simplePos="0" relativeHeight="251662336" behindDoc="1" locked="0" layoutInCell="1" allowOverlap="1" wp14:anchorId="1998CD9E" wp14:editId="1614DF46">
                   <wp:simplePos x="0" y="0"/>
                   <wp:positionH relativeFrom="column">
                     <wp:posOffset>4170405</wp:posOffset>
@@ -1109,15 +1025,6 @@
               <w:tab/>
               <w:t xml:space="preserve">- </w:t>
             </w:r>
-            <w:r>
-              <w:rPr>
-                <w:bCs/>
-                <w:iCs/>
-                <w:sz w:val="28"/>
-                <w:szCs w:val="28"/>
-              </w:rPr>
-              <w:t>1234567</w:t>
-            </w:r>
           </w:p>
           <w:p>
             <w:pPr>
@@ -1189,35 +1096,6 @@
               <w:tab/>
               <w:t xml:space="preserve">- </w:t>
             </w:r>
-            <w:r>
-              <w:rPr>
-                <w:bCs/>
-                <w:iCs/>
-                <w:sz w:val="28"/>
-                <w:szCs w:val="28"/>
-              </w:rPr>
-              <w:t>{</w:t>
-            </w:r>
-            <w:proofErr w:type="spellStart"/>
-            <w:r>
-              <w:rPr>
-                <w:bCs/>
-                <w:iCs/>
-                <w:sz w:val="28"/>
-                <w:szCs w:val="28"/>
-              </w:rPr>
-              <w:t>BDay</w:t>
-            </w:r>
-            <w:proofErr w:type="spellEnd"/>
-            <w:r>
-              <w:rPr>
-                <w:bCs/>
-                <w:iCs/>
-                <w:sz w:val="28"/>
-                <w:szCs w:val="28"/>
-              </w:rPr>
-              <w:t>}</w:t>
-            </w:r>
           </w:p>
           <w:p>
             <w:pPr>
@@ -1289,35 +1167,6 @@
                 <w:szCs w:val="28"/>
               </w:rPr>
               <w:t xml:space="preserve"> </w:t>
-            </w:r>
-            <w:r>
-              <w:rPr>
-                <w:bCs/>
-                <w:iCs/>
-                <w:sz w:val="28"/>
-                <w:szCs w:val="28"/>
-              </w:rPr>
-              <w:t>{</w:t>
-            </w:r>
-            <w:proofErr w:type="spellStart"/>
-            <w:r>
-              <w:rPr>
-                <w:bCs/>
-                <w:iCs/>
-                <w:sz w:val="28"/>
-                <w:szCs w:val="28"/>
-              </w:rPr>
-              <w:t>BloodType</w:t>
-            </w:r>
-            <w:proofErr w:type="spellEnd"/>
-            <w:r>
-              <w:rPr>
-                <w:bCs/>
-                <w:iCs/>
-                <w:sz w:val="28"/>
-                <w:szCs w:val="28"/>
-              </w:rPr>
-              <w:t>}</w:t>
             </w:r>
           </w:p>
           <w:p>
@@ -1380,16 +1229,7 @@
                 <w:sz w:val="28"/>
                 <w:szCs w:val="28"/>
               </w:rPr>
-              <w:t xml:space="preserve"> NO   - </w:t>
-            </w:r>
-            <w:r>
-              <w:rPr>
-                <w:bCs/>
-                <w:iCs/>
-                <w:sz w:val="28"/>
-                <w:szCs w:val="28"/>
-              </w:rPr>
-              <w:t>12345678</w:t>
+              <w:t xml:space="preserve"> NO   -</w:t>
             </w:r>
             <w:r>
               <w:rPr>
@@ -1485,7 +1325,7 @@
                 <w:noProof/>
               </w:rPr>
               <w:drawing>
-                <wp:anchor distT="114300" distB="114300" distL="114300" distR="114300" simplePos="0" relativeHeight="251663360" behindDoc="1" locked="0" layoutInCell="1" hidden="0" allowOverlap="1" wp14:editId="7A13D985" wp14:anchorId="4F019735">
+                <wp:anchor distT="114300" distB="114300" distL="114300" distR="114300" simplePos="0" relativeHeight="251663360" behindDoc="1" locked="0" layoutInCell="1" hidden="0" allowOverlap="1" wp14:anchorId="39C62EBC" wp14:editId="02FBC5E1">
                   <wp:simplePos x="0" y="0"/>
                   <wp:positionH relativeFrom="column">
                     <wp:posOffset>4757780</wp:posOffset>
@@ -1565,7 +1405,7 @@
                 <w:szCs w:val="16"/>
               </w:rPr>
               <w:drawing>
-                <wp:anchor distT="0" distB="0" distL="114300" distR="114300" simplePos="0" relativeHeight="251659264" behindDoc="1" locked="0" layoutInCell="1" allowOverlap="1" wp14:editId="502549D2" wp14:anchorId="46C36F97">
+                <wp:anchor distT="0" distB="0" distL="114300" distR="114300" simplePos="0" relativeHeight="251659264" behindDoc="1" locked="0" layoutInCell="1" allowOverlap="1" wp14:anchorId="0FE30B94" wp14:editId="143FE125">
                   <wp:simplePos x="0" y="0"/>
                   <wp:positionH relativeFrom="column">
                     <wp:posOffset>3556588</wp:posOffset>
@@ -1655,15 +1495,6 @@
                 <w:szCs w:val="32"/>
               </w:rPr>
             </w:pPr>
-            <w:r>
-              <w:rPr>
-                <w:b/>
-                <w:iCs/>
-                <w:sz w:val="32"/>
-                <w:szCs w:val="32"/>
-              </w:rPr>
-              <w:t>qwertyu</w:t>
-            </w:r>
           </w:p>
           <w:p>
             <w:pPr>
@@ -1676,42 +1507,14 @@
                 <w:between w:val="nil"/>
               </w:pBdr>
               <w:spacing w:line="240" w:lineRule="auto"/>
-              <w:rPr>
-                <w:bCs/>
-                <w:iCs/>
-                <w:sz w:val="28"/>
-                <w:szCs w:val="28"/>
-              </w:rPr>
-            </w:pPr>
-            <w:r>
-              <w:rPr>
-                <w:bCs/>
-                <w:iCs/>
-                <w:sz w:val="28"/>
-                <w:szCs w:val="28"/>
-              </w:rPr>
-              <w:t>{</w:t>
-            </w:r>
-            <w:proofErr w:type="spellStart"/>
-            <w:r>
-              <w:rPr>
-                <w:bCs/>
-                <w:iCs/>
-                <w:sz w:val="28"/>
-                <w:szCs w:val="28"/>
-              </w:rPr>
-              <w:t>NumberOfEmerContact</w:t>
-            </w:r>
-            <w:proofErr w:type="spellEnd"/>
-            <w:r>
-              <w:rPr>
-                <w:bCs/>
-                <w:iCs/>
-                <w:sz w:val="28"/>
-                <w:szCs w:val="28"/>
-              </w:rPr>
-              <w:t>}</w:t>
-            </w:r>
+              <w:jc w:val="both"/>
+              <w:rPr>
+                <w:b/>
+                <w:iCs/>
+                <w:sz w:val="32"/>
+                <w:szCs w:val="32"/>
+              </w:rPr>
+            </w:pPr>
           </w:p>
           <w:p>
             <w:pPr>
@@ -1724,41 +1527,22 @@
                 <w:between w:val="nil"/>
               </w:pBdr>
               <w:spacing w:line="240" w:lineRule="auto"/>
-              <w:rPr>
-                <w:bCs/>
-                <w:iCs/>
-                <w:sz w:val="28"/>
-                <w:szCs w:val="28"/>
-              </w:rPr>
-            </w:pPr>
-            <w:r>
-              <w:rPr>
-                <w:bCs/>
-                <w:iCs/>
-                <w:sz w:val="28"/>
-                <w:szCs w:val="28"/>
-              </w:rPr>
-              <w:t>{</w:t>
-            </w:r>
-            <w:proofErr w:type="spellStart"/>
-            <w:r>
-              <w:rPr>
-                <w:bCs/>
-                <w:iCs/>
-                <w:sz w:val="28"/>
-                <w:szCs w:val="28"/>
-              </w:rPr>
-              <w:t>AddressOfEmerContact</w:t>
-            </w:r>
-            <w:proofErr w:type="spellEnd"/>
-            <w:r>
-              <w:rPr>
-                <w:bCs/>
-                <w:iCs/>
-                <w:sz w:val="28"/>
-                <w:szCs w:val="28"/>
-              </w:rPr>
-              <w:t>}</w:t>
+              <w:jc w:val="both"/>
+              <w:rPr>
+                <w:b/>
+                <w:iCs/>
+                <w:sz w:val="32"/>
+                <w:szCs w:val="32"/>
+              </w:rPr>
+            </w:pPr>
+            <w:r>
+              <w:rPr>
+                <w:b/>
+                <w:iCs/>
+                <w:sz w:val="32"/>
+                <w:szCs w:val="32"/>
+              </w:rPr>
+              <w:br/>
             </w:r>
           </w:p>
           <w:p>
@@ -1772,74 +1556,6 @@
                 <w:between w:val="nil"/>
               </w:pBdr>
               <w:spacing w:line="240" w:lineRule="auto"/>
-              <w:rPr>
-                <w:b/>
-                <w:iCs/>
-                <w:sz w:val="32"/>
-                <w:szCs w:val="32"/>
-              </w:rPr>
-            </w:pPr>
-          </w:p>
-          <w:p>
-            <w:pPr>
-              <w:widowControl w:val="0"/>
-              <w:pBdr>
-                <w:top w:val="nil"/>
-                <w:left w:val="nil"/>
-                <w:bottom w:val="nil"/>
-                <w:right w:val="nil"/>
-                <w:between w:val="nil"/>
-              </w:pBdr>
-              <w:spacing w:line="240" w:lineRule="auto"/>
-              <w:jc w:val="both"/>
-              <w:rPr>
-                <w:b/>
-                <w:iCs/>
-                <w:sz w:val="32"/>
-                <w:szCs w:val="32"/>
-              </w:rPr>
-            </w:pPr>
-          </w:p>
-          <w:p>
-            <w:pPr>
-              <w:widowControl w:val="0"/>
-              <w:pBdr>
-                <w:top w:val="nil"/>
-                <w:left w:val="nil"/>
-                <w:bottom w:val="nil"/>
-                <w:right w:val="nil"/>
-                <w:between w:val="nil"/>
-              </w:pBdr>
-              <w:spacing w:line="240" w:lineRule="auto"/>
-              <w:jc w:val="both"/>
-              <w:rPr>
-                <w:b/>
-                <w:iCs/>
-                <w:sz w:val="32"/>
-                <w:szCs w:val="32"/>
-              </w:rPr>
-            </w:pPr>
-            <w:r>
-              <w:rPr>
-                <w:b/>
-                <w:iCs/>
-                <w:sz w:val="32"/>
-                <w:szCs w:val="32"/>
-              </w:rPr>
-              <w:br/>
-            </w:r>
-          </w:p>
-          <w:p>
-            <w:pPr>
-              <w:widowControl w:val="0"/>
-              <w:pBdr>
-                <w:top w:val="nil"/>
-                <w:left w:val="nil"/>
-                <w:bottom w:val="nil"/>
-                <w:right w:val="nil"/>
-                <w:between w:val="nil"/>
-              </w:pBdr>
-              <w:spacing w:line="240" w:lineRule="auto"/>
               <w:jc w:val="center"/>
               <w:rPr>
                 <w:b/>
@@ -1892,6 +1608,134 @@
       <w:pPr>
         <w:jc w:val="center"/>
       </w:pPr>
+    </w:p>
+    <w:p>
+      <w:pPr>
+        <w:jc w:val="center"/>
+      </w:pPr>
+    </w:p>
+    <w:p>
+      <w:pPr>
+        <w:jc w:val="center"/>
+      </w:pPr>
+    </w:p>
+    <w:p>
+      <w:pPr>
+        <w:jc w:val="center"/>
+      </w:pPr>
+    </w:p>
+    <w:p>
+      <w:pPr>
+        <w:jc w:val="center"/>
+      </w:pPr>
+    </w:p>
+    <w:p>
+      <w:pPr>
+        <w:jc w:val="center"/>
+      </w:pPr>
+    </w:p>
+    <w:p>
+      <w:pPr>
+        <w:jc w:val="center"/>
+      </w:pPr>
+    </w:p>
+    <w:p>
+      <w:pPr>
+        <w:jc w:val="center"/>
+      </w:pPr>
+    </w:p>
+    <w:p>
+      <w:pPr>
+        <w:jc w:val="center"/>
+      </w:pPr>
+    </w:p>
+    <w:p>
+      <w:pPr>
+        <w:jc w:val="center"/>
+      </w:pPr>
+    </w:p>
+    <w:p>
+      <w:pPr>
+        <w:jc w:val="center"/>
+      </w:pPr>
+    </w:p>
+    <w:p>
+      <w:pPr>
+        <w:jc w:val="center"/>
+      </w:pPr>
+    </w:p>
+    <w:p>
+      <w:pPr>
+        <w:jc w:val="center"/>
+      </w:pPr>
+    </w:p>
+    <w:p>
+      <w:pPr>
+        <w:jc w:val="center"/>
+      </w:pPr>
+    </w:p>
+    <w:p>
+      <w:pPr>
+        <w:jc w:val="center"/>
+      </w:pPr>
+    </w:p>
+    <w:p>
+      <w:pPr>
+        <w:jc w:val="center"/>
+      </w:pPr>
+    </w:p>
+    <w:p>
+      <w:pPr>
+        <w:jc w:val="center"/>
+      </w:pPr>
+    </w:p>
+    <w:p>
+      <w:pPr>
+        <w:jc w:val="center"/>
+      </w:pPr>
+    </w:p>
+    <w:p>
+      <w:pPr>
+        <w:jc w:val="center"/>
+      </w:pPr>
+      <w:r>
+        <w:lastRenderedPageBreak/>
+        <w:drawing>
+          <wp:inline distT="0" distB="0" distL="0" distR="0" wp14:anchorId="147A6EA8" wp14:editId="66E22BC2">
+            <wp:extent cx="3200400" cy="1800000"/>
+            <wp:effectExtent l="0" t="0" r="0" b="0"/>
+            <wp:docPr id="692658344" name="Picture 1"/>
+            <wp:cNvGraphicFramePr>
+              <a:graphicFrameLocks xmlns:a="http://schemas.openxmlformats.org/drawingml/2006/main"/>
+            </wp:cNvGraphicFramePr>
+            <a:graphic xmlns:a="http://schemas.openxmlformats.org/drawingml/2006/main">
+              <a:graphicData uri="http://schemas.openxmlformats.org/drawingml/2006/picture">
+                <pic:pic xmlns:pic="http://schemas.openxmlformats.org/drawingml/2006/picture">
+                  <pic:nvPicPr>
+                    <pic:cNvPr id="692658344" name=""/>
+                    <pic:cNvPicPr preferRelativeResize="0"/>
+                  </pic:nvPicPr>
+                  <pic:blipFill>
+                    <a:blip r:embed="rId11"/>
+                    <a:stretch>
+                      <a:fillRect/>
+                    </a:stretch>
+                  </pic:blipFill>
+                  <pic:spPr>
+                    <a:xfrm>
+                      <a:off x="0" y="0"/>
+                      <a:ext cx="3200400" cy="1800000"/>
+                    </a:xfrm>
+                    <a:prstGeom prst="rect">
+                      <a:avLst/>
+                    </a:prstGeom>
+                  </pic:spPr>
+                </pic:pic>
+              </a:graphicData>
+            </a:graphic>
+          </wp:inline>
+        </w:drawing>
+      </w:r>
     </w:p>
     <w:sectPr>
       <w:pgSz w:w="12240" w:h="15840"/>
@@ -2418,6 +2262,7 @@
   <w:style w:type="character" w:default="1" w:styleId="DefaultParagraphFont">
     <w:name w:val="Default Paragraph Font"/>
     <w:uiPriority w:val="1"/>
+    <w:semiHidden/>
     <w:unhideWhenUsed/>
   </w:style>
   <w:style w:type="table" w:default="1" w:styleId="TableNormal">
